--- a/slides16w.docx
+++ b/slides16w.docx
@@ -10607,7 +10607,7 @@
     </w:p>
     <w:bookmarkEnd w:id="99"/>
     <w:bookmarkEnd w:id="100"/>
-    <w:bookmarkStart w:id="137" w:name="X6452706755b2affdddd9235246e26b75ba3daa6"/>
+    <w:bookmarkStart w:id="138" w:name="X6452706755b2affdddd9235246e26b75ba3daa6"/>
     <w:p>
       <w:pPr>
         <w:pStyle w:val="Heading1"/>
@@ -13996,20 +13996,42 @@
         <w:pStyle w:val="BodyText"/>
       </w:pPr>
       <w:r>
-        <w:t xml:space="preserve">I see nothing especially problematic here.</w:t>
+        <w:t xml:space="preserve">What do you think?</w:t>
       </w:r>
     </w:p>
     <w:bookmarkEnd w:id="136"/>
+    <w:bookmarkStart w:id="137" w:name="thanks-for-coming"/>
+    <w:p>
+      <w:pPr>
+        <w:pStyle w:val="Heading2"/>
+      </w:pPr>
+      <w:r>
+        <w:t xml:space="preserve">Thanks for coming!</w:t>
+      </w:r>
+    </w:p>
+    <w:p>
+      <w:pPr>
+        <w:numPr>
+          <w:ilvl w:val="0"/>
+          <w:numId w:val="1023"/>
+        </w:numPr>
+      </w:pPr>
+      <w:r>
+        <w:t xml:space="preserve">In closing, have a nice break, and good luck with project A!</w:t>
+      </w:r>
+    </w:p>
+    <w:p>
+      <w:pPr>
+        <w:numPr>
+          <w:ilvl w:val="0"/>
+          <w:numId w:val="1023"/>
+        </w:numPr>
+      </w:pPr>
+      <w:r>
+        <w:t xml:space="preserve">Remember: office hours are closed March 9-15, and the project is now due Tuesday 2024-03-19 at noon.</w:t>
+      </w:r>
+    </w:p>
     <w:bookmarkEnd w:id="137"/>
-    <w:bookmarkStart w:id="138" w:name="X9fe7314584ee005758e867c31a45fa27c7d69c8"/>
-    <w:p>
-      <w:pPr>
-        <w:pStyle w:val="Heading1"/>
-      </w:pPr>
-      <w:r>
-        <w:t xml:space="preserve">In closing, have a nice break, and good luck with project A!</w:t>
-      </w:r>
-    </w:p>
     <w:bookmarkEnd w:id="138"/>
     <w:sectPr/>
   </w:body>
@@ -15078,6 +15100,9 @@
     </w:lvlOverride>
   </w:num>
   <w:num w:numId="1022">
+    <w:abstractNumId w:val="991"/>
+  </w:num>
+  <w:num w:numId="1023">
     <w:abstractNumId w:val="991"/>
   </w:num>
 </w:numbering>
